--- a/qo.docx
+++ b/qo.docx
@@ -6,16 +6,20 @@
       <w:pPr>
         <w:pStyle w:val="1"/>
       </w:pPr>
-      <w:proofErr w:type="spellStart"/>
       <w:r>
         <w:t>Qos</w:t>
       </w:r>
-      <w:proofErr w:type="spellEnd"/>
       <w:r>
         <w:rPr>
           <w:rFonts w:hint="eastAsia"/>
         </w:rPr>
         <w:t>调研</w:t>
+      </w:r>
+      <w:r>
+        <w:rPr>
+          <w:rFonts w:hint="eastAsia"/>
+        </w:rPr>
+        <w:t>1</w:t>
       </w:r>
     </w:p>
     <w:p>
@@ -173,14 +177,12 @@
         </w:rPr>
         <w:t>添加两个</w:t>
       </w:r>
-      <w:proofErr w:type="spellStart"/>
       <w:r>
         <w:rPr>
           <w:rFonts w:hint="eastAsia"/>
         </w:rPr>
         <w:t>qos</w:t>
       </w:r>
-      <w:proofErr w:type="spellEnd"/>
       <w:r>
         <w:rPr>
           <w:rFonts w:hint="eastAsia"/>
@@ -198,14 +200,12 @@
         </w:rPr>
         <w:t>未配置</w:t>
       </w:r>
-      <w:proofErr w:type="spellStart"/>
       <w:r>
         <w:rPr>
           <w:rFonts w:hint="eastAsia"/>
         </w:rPr>
         <w:t>qos</w:t>
       </w:r>
-      <w:proofErr w:type="spellEnd"/>
       <w:r>
         <w:rPr>
           <w:rFonts w:hint="eastAsia"/>
@@ -260,21 +260,8 @@
         <w:pStyle w:val="HPC0"/>
         <w:ind w:firstLine="400"/>
       </w:pPr>
-      <w:proofErr w:type="spellStart"/>
-      <w:r>
-        <w:t>sacctmgr</w:t>
-      </w:r>
-      <w:proofErr w:type="spellEnd"/>
-      <w:r>
-        <w:t xml:space="preserve"> add </w:t>
-      </w:r>
-      <w:proofErr w:type="spellStart"/>
-      <w:r>
-        <w:t>qos</w:t>
-      </w:r>
-      <w:proofErr w:type="spellEnd"/>
-      <w:r>
-        <w:t xml:space="preserve"> test1</w:t>
+      <w:r>
+        <w:t>sacctmgr add qos test1</w:t>
       </w:r>
     </w:p>
     <w:p>
@@ -282,26 +269,13 @@
         <w:pStyle w:val="HPC0"/>
         <w:ind w:firstLineChars="195" w:firstLine="390"/>
       </w:pPr>
-      <w:proofErr w:type="spellStart"/>
       <w:proofErr w:type="gramStart"/>
       <w:r>
-        <w:t>sacctmgr</w:t>
-      </w:r>
-      <w:proofErr w:type="spellEnd"/>
-      <w:r>
-        <w:t xml:space="preserve">  add</w:t>
+        <w:t>sacctmgr  add</w:t>
       </w:r>
       <w:proofErr w:type="gramEnd"/>
       <w:r>
-        <w:t xml:space="preserve"> </w:t>
-      </w:r>
-      <w:proofErr w:type="spellStart"/>
-      <w:r>
-        <w:t>qos</w:t>
-      </w:r>
-      <w:proofErr w:type="spellEnd"/>
-      <w:r>
-        <w:t xml:space="preserve"> test2</w:t>
+        <w:t xml:space="preserve"> qos test2</w:t>
       </w:r>
     </w:p>
     <w:p>
@@ -322,14 +296,12 @@
         </w:rPr>
         <w:t>修改用户</w:t>
       </w:r>
-      <w:proofErr w:type="spellStart"/>
       <w:r>
         <w:rPr>
           <w:rFonts w:hint="eastAsia"/>
         </w:rPr>
         <w:t>qos</w:t>
       </w:r>
-      <w:proofErr w:type="spellEnd"/>
       <w:r>
         <w:rPr>
           <w:rFonts w:hint="eastAsia"/>
@@ -342,7 +314,6 @@
         <w:pStyle w:val="HPC0"/>
         <w:ind w:firstLine="400"/>
       </w:pPr>
-      <w:proofErr w:type="spellStart"/>
       <w:r>
         <w:rPr>
           <w:rFonts w:hint="eastAsia"/>
@@ -350,19 +321,7 @@
         <w:t>sacct</w:t>
       </w:r>
       <w:r>
-        <w:t>mgr</w:t>
-      </w:r>
-      <w:proofErr w:type="spellEnd"/>
-      <w:r>
-        <w:t xml:space="preserve"> modify </w:t>
-      </w:r>
-      <w:proofErr w:type="spellStart"/>
-      <w:r>
-        <w:t>qos</w:t>
-      </w:r>
-      <w:proofErr w:type="spellEnd"/>
-      <w:r>
-        <w:t xml:space="preserve"> normal set Priority=5</w:t>
+        <w:t>mgr modify qos normal set Priority=5</w:t>
       </w:r>
     </w:p>
     <w:p>
@@ -370,7 +329,6 @@
         <w:pStyle w:val="HPC0"/>
         <w:ind w:firstLine="400"/>
       </w:pPr>
-      <w:proofErr w:type="spellStart"/>
       <w:r>
         <w:rPr>
           <w:rFonts w:hint="eastAsia"/>
@@ -378,19 +336,7 @@
         <w:t>sacct</w:t>
       </w:r>
       <w:r>
-        <w:t>mgr</w:t>
-      </w:r>
-      <w:proofErr w:type="spellEnd"/>
-      <w:r>
-        <w:t xml:space="preserve"> modify </w:t>
-      </w:r>
-      <w:proofErr w:type="spellStart"/>
-      <w:r>
-        <w:t>qos</w:t>
-      </w:r>
-      <w:proofErr w:type="spellEnd"/>
-      <w:r>
-        <w:t xml:space="preserve"> test1 set Priority=10</w:t>
+        <w:t>mgr modify qos test1 set Priority=10</w:t>
       </w:r>
     </w:p>
     <w:p>
@@ -398,7 +344,6 @@
         <w:pStyle w:val="HPC0"/>
         <w:ind w:firstLine="400"/>
       </w:pPr>
-      <w:proofErr w:type="spellStart"/>
       <w:r>
         <w:rPr>
           <w:rFonts w:hint="eastAsia"/>
@@ -406,19 +351,7 @@
         <w:t>sacct</w:t>
       </w:r>
       <w:r>
-        <w:t>mgr</w:t>
-      </w:r>
-      <w:proofErr w:type="spellEnd"/>
-      <w:r>
-        <w:t xml:space="preserve"> modify </w:t>
-      </w:r>
-      <w:proofErr w:type="spellStart"/>
-      <w:r>
-        <w:t>qos</w:t>
-      </w:r>
-      <w:proofErr w:type="spellEnd"/>
-      <w:r>
-        <w:t xml:space="preserve"> test2 set Priority=30</w:t>
+        <w:t>mgr modify qos test2 set Priority=30</w:t>
       </w:r>
     </w:p>
     <w:p>
@@ -431,7 +364,6 @@
         </w:rPr>
         <w:t>提交三个作业</w:t>
       </w:r>
-      <w:proofErr w:type="spellStart"/>
       <w:r>
         <w:rPr>
           <w:rFonts w:hint="eastAsia"/>
@@ -441,7 +373,6 @@
       <w:r>
         <w:t>,b,c</w:t>
       </w:r>
-      <w:proofErr w:type="spellEnd"/>
     </w:p>
     <w:p>
       <w:pPr>
@@ -678,14 +609,12 @@
         </w:rPr>
         <w:t>配置</w:t>
       </w:r>
-      <w:proofErr w:type="spellStart"/>
       <w:r>
         <w:rPr>
           <w:rFonts w:hint="eastAsia"/>
         </w:rPr>
         <w:t>qos</w:t>
       </w:r>
-      <w:proofErr w:type="spellEnd"/>
       <w:r>
         <w:rPr>
           <w:rFonts w:hint="eastAsia"/>
@@ -716,7 +645,6 @@
                 <w:shd w:val="clear" w:color="auto" w:fill="FFFFFF"/>
               </w:rPr>
             </w:pPr>
-            <w:proofErr w:type="spellStart"/>
             <w:r>
               <w:rPr>
                 <w:bdr w:val="none" w:sz="0" w:space="0" w:color="auto" w:frame="1"/>
@@ -732,7 +660,6 @@
               </w:rPr>
               <w:t>lurm</w:t>
             </w:r>
-            <w:proofErr w:type="spellEnd"/>
             <w:r>
               <w:rPr>
                 <w:rFonts w:hint="eastAsia"/>
@@ -787,7 +714,6 @@
                 <w:shd w:val="clear" w:color="auto" w:fill="FFFFFF"/>
               </w:rPr>
             </w:pPr>
-            <w:proofErr w:type="spellStart"/>
             <w:r>
               <w:rPr>
                 <w:bdr w:val="none" w:sz="0" w:space="0" w:color="auto" w:frame="1"/>
@@ -795,7 +721,6 @@
               </w:rPr>
               <w:t>PreemptType</w:t>
             </w:r>
-            <w:proofErr w:type="spellEnd"/>
           </w:p>
         </w:tc>
         <w:tc>
@@ -838,23 +763,7 @@
                 <w:bdr w:val="none" w:sz="0" w:space="0" w:color="auto" w:frame="1"/>
                 <w:shd w:val="clear" w:color="auto" w:fill="FFFFFF"/>
               </w:rPr>
-              <w:t>preempt/</w:t>
-            </w:r>
-            <w:proofErr w:type="spellStart"/>
-            <w:r>
-              <w:rPr>
-                <w:bdr w:val="none" w:sz="0" w:space="0" w:color="auto" w:frame="1"/>
-                <w:shd w:val="clear" w:color="auto" w:fill="FFFFFF"/>
-              </w:rPr>
-              <w:t>partition_prio</w:t>
-            </w:r>
-            <w:proofErr w:type="spellEnd"/>
-            <w:r>
-              <w:rPr>
-                <w:bdr w:val="none" w:sz="0" w:space="0" w:color="auto" w:frame="1"/>
-                <w:shd w:val="clear" w:color="auto" w:fill="FFFFFF"/>
-              </w:rPr>
-              <w:t xml:space="preserve">  #</w:t>
+              <w:t>preempt/partition_prio  #</w:t>
             </w:r>
             <w:r>
               <w:rPr>
@@ -877,23 +786,7 @@
                 <w:bdr w:val="none" w:sz="0" w:space="0" w:color="auto" w:frame="1"/>
                 <w:shd w:val="clear" w:color="auto" w:fill="FFFFFF"/>
               </w:rPr>
-              <w:t>preempt/</w:t>
-            </w:r>
-            <w:proofErr w:type="spellStart"/>
-            <w:r>
-              <w:rPr>
-                <w:bdr w:val="none" w:sz="0" w:space="0" w:color="auto" w:frame="1"/>
-                <w:shd w:val="clear" w:color="auto" w:fill="FFFFFF"/>
-              </w:rPr>
-              <w:t>qos</w:t>
-            </w:r>
-            <w:proofErr w:type="spellEnd"/>
-            <w:r>
-              <w:rPr>
-                <w:bdr w:val="none" w:sz="0" w:space="0" w:color="auto" w:frame="1"/>
-                <w:shd w:val="clear" w:color="auto" w:fill="FFFFFF"/>
-              </w:rPr>
-              <w:t xml:space="preserve">     #</w:t>
+              <w:t>preempt/qos     #</w:t>
             </w:r>
             <w:r>
               <w:rPr>
@@ -902,7 +795,6 @@
               </w:rPr>
               <w:t>设置为</w:t>
             </w:r>
-            <w:proofErr w:type="spellStart"/>
             <w:r>
               <w:rPr>
                 <w:bdr w:val="none" w:sz="0" w:space="0" w:color="auto" w:frame="1"/>
@@ -910,7 +802,6 @@
               </w:rPr>
               <w:t>qos</w:t>
             </w:r>
-            <w:proofErr w:type="spellEnd"/>
             <w:r>
               <w:rPr>
                 <w:bdr w:val="none" w:sz="0" w:space="0" w:color="auto" w:frame="1"/>
@@ -934,7 +825,6 @@
                 <w:shd w:val="clear" w:color="auto" w:fill="FFFFFF"/>
               </w:rPr>
             </w:pPr>
-            <w:proofErr w:type="spellStart"/>
             <w:r>
               <w:rPr>
                 <w:bdr w:val="none" w:sz="0" w:space="0" w:color="auto" w:frame="1"/>
@@ -942,7 +832,6 @@
               </w:rPr>
               <w:t>PreemptMode</w:t>
             </w:r>
-            <w:proofErr w:type="spellEnd"/>
           </w:p>
         </w:tc>
         <w:tc>
@@ -1189,28 +1078,12 @@
         </w:rPr>
         <w:t>如果配置了</w:t>
       </w:r>
-      <w:proofErr w:type="spellStart"/>
       <w:r>
         <w:rPr>
           <w:color w:val="FF0000"/>
         </w:rPr>
-        <w:t>PreemptType</w:t>
-      </w:r>
-      <w:proofErr w:type="spellEnd"/>
-      <w:r>
-        <w:rPr>
-          <w:color w:val="FF0000"/>
-        </w:rPr>
-        <w:t>=preempt/</w:t>
-      </w:r>
-      <w:proofErr w:type="spellStart"/>
-      <w:r>
-        <w:rPr>
-          <w:color w:val="FF0000"/>
-        </w:rPr>
-        <w:t>qos</w:t>
-      </w:r>
-      <w:proofErr w:type="spellEnd"/>
+        <w:t>PreemptType=preempt/qos</w:t>
+      </w:r>
       <w:r>
         <w:rPr>
           <w:color w:val="FF0000"/>
@@ -1405,7 +1278,6 @@
         <w:pStyle w:val="HPC0"/>
         <w:ind w:firstLine="400"/>
       </w:pPr>
-      <w:proofErr w:type="spellStart"/>
       <w:r>
         <w:rPr>
           <w:rFonts w:hint="eastAsia"/>
@@ -1413,19 +1285,7 @@
         <w:t>sacc</w:t>
       </w:r>
       <w:r>
-        <w:t>tmgr</w:t>
-      </w:r>
-      <w:proofErr w:type="spellEnd"/>
-      <w:r>
-        <w:t xml:space="preserve"> modify </w:t>
-      </w:r>
-      <w:proofErr w:type="spellStart"/>
-      <w:r>
-        <w:t>qos</w:t>
-      </w:r>
-      <w:proofErr w:type="spellEnd"/>
-      <w:r>
-        <w:t xml:space="preserve"> where name=test2 set Preempt=test1</w:t>
+        <w:t>tmgr modify qos where name=test2 set Preempt=test1</w:t>
       </w:r>
     </w:p>
     <w:p>
@@ -1433,28 +1293,13 @@
         <w:pStyle w:val="HPC0"/>
         <w:ind w:firstLine="400"/>
       </w:pPr>
-      <w:proofErr w:type="spellStart"/>
-      <w:r>
-        <w:t>sbatch</w:t>
-      </w:r>
-      <w:proofErr w:type="spellEnd"/>
-      <w:r>
-        <w:t xml:space="preserve"> --</w:t>
-      </w:r>
-      <w:proofErr w:type="spellStart"/>
-      <w:r>
-        <w:t>qos</w:t>
-      </w:r>
-      <w:proofErr w:type="spellEnd"/>
-      <w:r>
-        <w:t xml:space="preserve">=test1 </w:t>
-      </w:r>
-      <w:proofErr w:type="spellStart"/>
+      <w:r>
+        <w:t xml:space="preserve">sbatch --qos=test1 </w:t>
+      </w:r>
       <w:proofErr w:type="gramStart"/>
       <w:r>
         <w:t>a.slurm</w:t>
       </w:r>
-      <w:proofErr w:type="spellEnd"/>
       <w:proofErr w:type="gramEnd"/>
     </w:p>
     <w:p>
@@ -1462,28 +1307,13 @@
         <w:pStyle w:val="HPC0"/>
         <w:ind w:firstLine="400"/>
       </w:pPr>
-      <w:proofErr w:type="spellStart"/>
-      <w:r>
-        <w:t>sbatch</w:t>
-      </w:r>
-      <w:proofErr w:type="spellEnd"/>
-      <w:r>
-        <w:t xml:space="preserve"> --</w:t>
-      </w:r>
-      <w:proofErr w:type="spellStart"/>
-      <w:r>
-        <w:t>qos</w:t>
-      </w:r>
-      <w:proofErr w:type="spellEnd"/>
-      <w:r>
-        <w:t xml:space="preserve">=test2 </w:t>
-      </w:r>
-      <w:proofErr w:type="spellStart"/>
+      <w:r>
+        <w:t xml:space="preserve">sbatch --qos=test2 </w:t>
+      </w:r>
       <w:proofErr w:type="gramStart"/>
       <w:r>
         <w:t>b.slurm</w:t>
       </w:r>
-      <w:proofErr w:type="spellEnd"/>
       <w:proofErr w:type="gramEnd"/>
     </w:p>
     <w:p>
@@ -1669,14 +1499,12 @@
         </w:rPr>
         <w:t>时间片（</w:t>
       </w:r>
-      <w:proofErr w:type="spellStart"/>
       <w:r>
         <w:rPr>
           <w:color w:val="FF0000"/>
         </w:rPr>
         <w:t>SchedulerTimeSlice</w:t>
       </w:r>
-      <w:proofErr w:type="spellEnd"/>
       <w:r>
         <w:rPr>
           <w:rFonts w:hint="eastAsia"/>
@@ -1706,11 +1534,9 @@
         </w:numPr>
         <w:ind w:firstLineChars="0"/>
       </w:pPr>
-      <w:proofErr w:type="spellStart"/>
       <w:r>
         <w:t>PreemptType</w:t>
       </w:r>
-      <w:proofErr w:type="spellEnd"/>
       <w:r>
         <w:rPr>
           <w:rFonts w:hint="eastAsia"/>
@@ -1718,13 +1544,8 @@
         <w:t>设置为</w:t>
       </w:r>
       <w:r>
-        <w:t>preempt/</w:t>
-      </w:r>
-      <w:proofErr w:type="spellStart"/>
-      <w:r>
-        <w:t>qos</w:t>
-      </w:r>
-      <w:proofErr w:type="spellEnd"/>
+        <w:t>preempt/qos</w:t>
+      </w:r>
       <w:r>
         <w:rPr>
           <w:rFonts w:hint="eastAsia"/>
@@ -1738,15 +1559,7 @@
         <w:t>作业抢占规则由</w:t>
       </w:r>
       <w:r>
-        <w:t xml:space="preserve"> </w:t>
-      </w:r>
-      <w:proofErr w:type="spellStart"/>
-      <w:r>
-        <w:t>Slurm</w:t>
-      </w:r>
-      <w:proofErr w:type="spellEnd"/>
-      <w:r>
-        <w:t xml:space="preserve"> </w:t>
+        <w:t xml:space="preserve"> Slurm </w:t>
       </w:r>
       <w:r>
         <w:t>数据库中的服务质量</w:t>
@@ -1763,7 +1576,6 @@
         <w:pStyle w:val="HPC0"/>
         <w:ind w:left="420" w:firstLineChars="0" w:firstLine="0"/>
       </w:pPr>
-      <w:proofErr w:type="spellStart"/>
       <w:r>
         <w:rPr>
           <w:rFonts w:hint="eastAsia"/>
@@ -1771,19 +1583,7 @@
         <w:t>sacc</w:t>
       </w:r>
       <w:r>
-        <w:t>tmgr</w:t>
-      </w:r>
-      <w:proofErr w:type="spellEnd"/>
-      <w:r>
-        <w:t xml:space="preserve"> modify </w:t>
-      </w:r>
-      <w:proofErr w:type="spellStart"/>
-      <w:r>
-        <w:t>qos</w:t>
-      </w:r>
-      <w:proofErr w:type="spellEnd"/>
-      <w:r>
-        <w:t xml:space="preserve"> where name=test2 set Preempt=test1</w:t>
+        <w:t>tmgr modify qos where name=test2 set Preempt=test1</w:t>
       </w:r>
     </w:p>
     <w:p>
@@ -1794,24 +1594,14 @@
       <w:r>
         <w:t>此选项与</w:t>
       </w:r>
-      <w:proofErr w:type="spellStart"/>
-      <w:r>
-        <w:t>PreemptMode</w:t>
-      </w:r>
-      <w:proofErr w:type="spellEnd"/>
-      <w:r>
-        <w:t>=OFF</w:t>
+      <w:r>
+        <w:t>PreemptMode=OFF</w:t>
       </w:r>
       <w:r>
         <w:t>不兼容。</w:t>
       </w:r>
-      <w:proofErr w:type="spellStart"/>
-      <w:r>
-        <w:t>PreemptMode</w:t>
-      </w:r>
-      <w:proofErr w:type="spellEnd"/>
-      <w:r>
-        <w:t xml:space="preserve">=SUSPEND </w:t>
+      <w:r>
+        <w:t xml:space="preserve">PreemptMode=SUSPEND </w:t>
       </w:r>
       <w:r>
         <w:t>的配置</w:t>
@@ -1823,39 +1613,13 @@
         <w:t>仅由</w:t>
       </w:r>
       <w:r>
-        <w:t xml:space="preserve"> </w:t>
-      </w:r>
-      <w:proofErr w:type="spellStart"/>
-      <w:r>
-        <w:t>SelectType</w:t>
-      </w:r>
-      <w:proofErr w:type="spellEnd"/>
-      <w:r>
-        <w:t>=select/</w:t>
-      </w:r>
-      <w:proofErr w:type="spellStart"/>
-      <w:r>
-        <w:t>cons_res</w:t>
-      </w:r>
-      <w:proofErr w:type="spellEnd"/>
+        <w:t xml:space="preserve"> SelectType=select/cons_res</w:t>
+      </w:r>
       <w:r>
         <w:t>和</w:t>
       </w:r>
-      <w:proofErr w:type="spellStart"/>
-      <w:r>
-        <w:t>SelectType</w:t>
-      </w:r>
-      <w:proofErr w:type="spellEnd"/>
-      <w:r>
-        <w:t>=select/</w:t>
-      </w:r>
-      <w:proofErr w:type="spellStart"/>
-      <w:r>
-        <w:t>cons_tres</w:t>
-      </w:r>
-      <w:proofErr w:type="spellEnd"/>
-      <w:r>
-        <w:t xml:space="preserve"> </w:t>
+      <w:r>
+        <w:t xml:space="preserve">SelectType=select/cons_tres </w:t>
       </w:r>
       <w:r>
         <w:t>插件支持。</w:t>
@@ -1870,11 +1634,9 @@
         </w:numPr>
         <w:ind w:firstLineChars="0"/>
       </w:pPr>
-      <w:proofErr w:type="spellStart"/>
       <w:r>
         <w:t>PreemptMode</w:t>
       </w:r>
-      <w:proofErr w:type="spellEnd"/>
       <w:r>
         <w:rPr>
           <w:rFonts w:hint="eastAsia"/>
@@ -1908,21 +1670,8 @@
       <w:r>
         <w:t>如果</w:t>
       </w:r>
-      <w:proofErr w:type="spellStart"/>
-      <w:r>
-        <w:t>PreemptType</w:t>
-      </w:r>
-      <w:proofErr w:type="spellEnd"/>
-      <w:r>
-        <w:t>=preempt/</w:t>
-      </w:r>
-      <w:proofErr w:type="spellStart"/>
-      <w:r>
-        <w:t>partition_prio</w:t>
-      </w:r>
-      <w:proofErr w:type="spellEnd"/>
-      <w:r>
-        <w:t xml:space="preserve"> </w:t>
+      <w:r>
+        <w:t xml:space="preserve">PreemptType=preempt/partition_prio </w:t>
       </w:r>
       <w:r>
         <w:t>，可以在每个分区的基础上指定</w:t>
@@ -1933,12 +1682,10 @@
         <w:pStyle w:val="HPC"/>
         <w:ind w:left="420" w:firstLineChars="0" w:firstLine="0"/>
       </w:pPr>
-      <w:proofErr w:type="spellStart"/>
       <w:r>
         <w:lastRenderedPageBreak/>
         <w:t>PreemptMode</w:t>
       </w:r>
-      <w:proofErr w:type="spellEnd"/>
       <w:r>
         <w:t>以</w:t>
       </w:r>
@@ -1950,19 +1697,9 @@
       <w:r>
         <w:t>默认值。或者，如果</w:t>
       </w:r>
-      <w:proofErr w:type="spellStart"/>
-      <w:r>
-        <w:t>PreemptType</w:t>
-      </w:r>
-      <w:proofErr w:type="spellEnd"/>
-      <w:r>
-        <w:t>=preempt/</w:t>
-      </w:r>
-      <w:proofErr w:type="spellStart"/>
-      <w:r>
-        <w:t>qos</w:t>
-      </w:r>
-      <w:proofErr w:type="spellEnd"/>
+      <w:r>
+        <w:t>PreemptType=preempt/qos</w:t>
+      </w:r>
       <w:r>
         <w:t>，</w:t>
       </w:r>
@@ -2000,11 +1737,9 @@
         </w:rPr>
         <w:t>选项用于启用独立于是否启用抢占（即独立于</w:t>
       </w:r>
-      <w:proofErr w:type="spellStart"/>
       <w:r>
         <w:t>PreemptType</w:t>
       </w:r>
-      <w:proofErr w:type="spellEnd"/>
       <w:r>
         <w:t>）的帮派调度</w:t>
       </w:r>
@@ -2067,46 +1802,20 @@
       <w:r>
         <w:t>调度是针对每个分区独立执行的，如果使用</w:t>
       </w:r>
-      <w:proofErr w:type="spellStart"/>
-      <w:r>
-        <w:t>PreemptType</w:t>
-      </w:r>
-      <w:proofErr w:type="spellEnd"/>
-      <w:r>
-        <w:t>=preempt/</w:t>
-      </w:r>
-      <w:proofErr w:type="spellStart"/>
-      <w:r>
-        <w:t>partition_prio</w:t>
-      </w:r>
-      <w:proofErr w:type="spellEnd"/>
+      <w:r>
+        <w:t>PreemptType=preempt/partition_prio</w:t>
+      </w:r>
       <w:r>
         <w:t>，则较高</w:t>
       </w:r>
       <w:r>
-        <w:t xml:space="preserve"> </w:t>
-      </w:r>
-      <w:proofErr w:type="spellStart"/>
-      <w:r>
-        <w:t>PriorityTier</w:t>
-      </w:r>
-      <w:proofErr w:type="spellEnd"/>
-      <w:r>
-        <w:t xml:space="preserve"> </w:t>
+        <w:t xml:space="preserve"> PriorityTier </w:t>
       </w:r>
       <w:r>
         <w:t>分区中的作业将挂起较低</w:t>
       </w:r>
       <w:r>
-        <w:t xml:space="preserve"> </w:t>
-      </w:r>
-      <w:proofErr w:type="spellStart"/>
-      <w:r>
-        <w:t>PriorityTier</w:t>
-      </w:r>
-      <w:proofErr w:type="spellEnd"/>
-      <w:r>
-        <w:t xml:space="preserve"> </w:t>
+        <w:t xml:space="preserve"> PriorityTier </w:t>
       </w:r>
       <w:r>
         <w:t>分区中的作业以在释放的资源上运行。只有当抢占者作业结束时，</w:t>
@@ -2123,19 +1832,9 @@
         </w:rPr>
         <w:t>如果配置了</w:t>
       </w:r>
-      <w:proofErr w:type="spellStart"/>
-      <w:r>
-        <w:t>PreemptType</w:t>
-      </w:r>
-      <w:proofErr w:type="spellEnd"/>
-      <w:r>
-        <w:t>=preempt/</w:t>
-      </w:r>
-      <w:proofErr w:type="spellStart"/>
-      <w:r>
-        <w:t>qos</w:t>
-      </w:r>
-      <w:proofErr w:type="spellEnd"/>
+      <w:r>
+        <w:t>PreemptType=preempt/qos</w:t>
+      </w:r>
       <w:r>
         <w:t>并且如果被抢占的作业和来自的抢占作业在同一个分区上，那么它们将与</w:t>
       </w:r>
@@ -2155,11 +1854,9 @@
         </w:numPr>
         <w:ind w:firstLineChars="0"/>
       </w:pPr>
-      <w:proofErr w:type="spellStart"/>
       <w:r>
         <w:t>OverSubscribe</w:t>
       </w:r>
-      <w:proofErr w:type="spellEnd"/>
       <w:r>
         <w:rPr>
           <w:rFonts w:hint="eastAsia"/>
@@ -2173,303 +1870,231 @@
         <w:t>控制分区在每个资源（节点、套接字或核心，取决于</w:t>
       </w:r>
       <w:r>
+        <w:t xml:space="preserve"> SelectTypeParameters </w:t>
+      </w:r>
+      <w:r>
+        <w:t>的值）上一次执行多个作业的能力。</w:t>
+      </w:r>
+      <w:r>
         <w:t xml:space="preserve"> </w:t>
       </w:r>
-      <w:proofErr w:type="spellStart"/>
-      <w:r>
-        <w:t>SelectTypeParameters</w:t>
-      </w:r>
-      <w:proofErr w:type="spellEnd"/>
+      <w:r>
+        <w:t>如果要超额订阅资源，避免内存超额订阅非常重要。</w:t>
+      </w:r>
+      <w:r>
+        <w:t xml:space="preserve"> SelectTypeParameters </w:t>
+      </w:r>
+      <w:r>
+        <w:t>应配置为将内存视为可消耗资源，并且</w:t>
+      </w:r>
+      <w:r>
+        <w:t xml:space="preserve"> --mem </w:t>
+      </w:r>
+      <w:r>
+        <w:t>选项应用于作业分配。</w:t>
+      </w:r>
       <w:r>
         <w:t xml:space="preserve"> </w:t>
       </w:r>
       <w:r>
-        <w:t>的值）上一次执行多个作业的能力。</w:t>
+        <w:t>资源共享通常仅在使用群调度时有用（</w:t>
+      </w:r>
+      <w:r>
+        <w:t>PreemptMode=suspend,gang</w:t>
+      </w:r>
+      <w:r>
+        <w:t>）。</w:t>
+      </w:r>
+      <w:r>
+        <w:t xml:space="preserve"> OverSubscribe </w:t>
+      </w:r>
+      <w:r>
+        <w:t>的可能值是</w:t>
+      </w:r>
+      <w:r>
+        <w:t>“EXCLUSIVE”</w:t>
+      </w:r>
+      <w:r>
+        <w:t>、</w:t>
+      </w:r>
+      <w:r>
+        <w:t>“FORCE”</w:t>
+      </w:r>
+      <w:r>
+        <w:t>、</w:t>
+      </w:r>
+      <w:r>
+        <w:t>“YES”</w:t>
+      </w:r>
+      <w:r>
+        <w:t>和</w:t>
+      </w:r>
+      <w:r>
+        <w:t>“NO”</w:t>
+      </w:r>
+      <w:r>
+        <w:t>。</w:t>
       </w:r>
       <w:r>
         <w:t xml:space="preserve"> </w:t>
       </w:r>
       <w:r>
-        <w:t>如果要超额订阅资源，避免内存超额订阅非常重要。</w:t>
+        <w:t>请注意，</w:t>
+      </w:r>
+      <w:r>
+        <w:t>“YES”</w:t>
+      </w:r>
+      <w:r>
+        <w:t>或</w:t>
+      </w:r>
+      <w:r>
+        <w:t>“FORCE”</w:t>
+      </w:r>
+      <w:r>
+        <w:t>的值</w:t>
+      </w:r>
+      <w:r>
+        <w:rPr>
+          <w:rFonts w:hint="eastAsia"/>
+        </w:rPr>
+        <w:t>会对具有数千个正在运行的作业的系统的性能产生负面影响。</w:t>
       </w:r>
       <w:r>
         <w:t xml:space="preserve"> </w:t>
       </w:r>
-      <w:proofErr w:type="spellStart"/>
-      <w:r>
-        <w:t>SelectTypeParameters</w:t>
-      </w:r>
-      <w:proofErr w:type="spellEnd"/>
+      <w:r>
+        <w:t>默认值为</w:t>
+      </w:r>
+      <w:r>
+        <w:t>NO</w:t>
+      </w:r>
+      <w:r>
+        <w:rPr>
+          <w:rFonts w:hint="eastAsia"/>
+        </w:rPr>
+        <w:t>，表示该资源只能运行一个资源，不允许抢占</w:t>
+      </w:r>
+      <w:r>
+        <w:t>。</w:t>
+      </w:r>
       <w:r>
         <w:t xml:space="preserve"> </w:t>
       </w:r>
       <w:r>
-        <w:t>应配置为将内存视为可消耗资源，并且</w:t>
-      </w:r>
-      <w:r>
-        <w:t xml:space="preserve"> --mem </w:t>
-      </w:r>
-      <w:r>
-        <w:t>选项应用于作业分配。</w:t>
-      </w:r>
-      <w:r>
-        <w:t xml:space="preserve"> </w:t>
-      </w:r>
-      <w:r>
-        <w:t>资源共享通常仅在使用群调度时有用（</w:t>
-      </w:r>
-      <w:proofErr w:type="spellStart"/>
-      <w:r>
-        <w:t>PreemptMode</w:t>
-      </w:r>
-      <w:proofErr w:type="spellEnd"/>
-      <w:r>
-        <w:t>=</w:t>
-      </w:r>
-      <w:proofErr w:type="spellStart"/>
-      <w:r>
-        <w:t>suspend,gang</w:t>
-      </w:r>
-      <w:proofErr w:type="spellEnd"/>
-      <w:r>
-        <w:t>）。</w:t>
-      </w:r>
-      <w:r>
-        <w:t xml:space="preserve"> </w:t>
-      </w:r>
-      <w:proofErr w:type="spellStart"/>
+        <w:rPr>
+          <w:rFonts w:hint="eastAsia"/>
+        </w:rPr>
+        <w:t>对于使用</w:t>
+      </w:r>
+      <w:r>
+        <w:t>suspend/resume</w:t>
+      </w:r>
+      <w:r>
+        <w:t>机制的作业抢占的所有分区，将分区的</w:t>
+      </w:r>
       <w:r>
         <w:t>OverSubscribe</w:t>
       </w:r>
-      <w:proofErr w:type="spellEnd"/>
-      <w:r>
-        <w:t xml:space="preserve"> </w:t>
-      </w:r>
-      <w:r>
-        <w:t>的可能值是</w:t>
-      </w:r>
-      <w:r>
-        <w:t>“EXCLUSIVE”</w:t>
-      </w:r>
-      <w:r>
-        <w:t>、</w:t>
-      </w:r>
-      <w:r>
-        <w:t>“FORCE”</w:t>
-      </w:r>
-      <w:r>
-        <w:t>、</w:t>
-      </w:r>
-      <w:r>
-        <w:t>“YES”</w:t>
-      </w:r>
-      <w:r>
-        <w:t>和</w:t>
-      </w:r>
-      <w:r>
-        <w:t>“NO”</w:t>
+      <w:r>
+        <w:t>设置配置为</w:t>
+      </w:r>
+      <w:r>
+        <w:t xml:space="preserve"> FORCE</w:t>
+      </w:r>
+      <w:r>
+        <w:t>。该</w:t>
+      </w:r>
+      <w:r>
+        <w:t>FORCE</w:t>
+      </w:r>
+      <w:r>
+        <w:t>选项支持一个额外的参数控制有多少职位能够超额认购一个计算资源（</w:t>
+      </w:r>
+      <w:r>
+        <w:t>FORCE [</w:t>
+      </w:r>
+      <w:r>
+        <w:t>：</w:t>
+      </w:r>
+      <w:r>
+        <w:t>max_share]</w:t>
+      </w:r>
+      <w:r>
+        <w:t>）。默认情况下，</w:t>
+      </w:r>
+      <w:r>
+        <w:t xml:space="preserve">max_share </w:t>
+      </w:r>
+      <w:r>
+        <w:t>值为</w:t>
+      </w:r>
+      <w:r>
+        <w:t xml:space="preserve"> 4</w:t>
+      </w:r>
+      <w:r>
+        <w:t>。为了抢占作业（而不是</w:t>
+      </w:r>
+      <w:r>
+        <w:rPr>
+          <w:rFonts w:hint="eastAsia"/>
+        </w:rPr>
+        <w:t>Gang</w:t>
+      </w:r>
+      <w:r>
+        <w:t>调度），始终将</w:t>
+      </w:r>
+      <w:r>
+        <w:t xml:space="preserve"> max_share </w:t>
+      </w:r>
+      <w:r>
+        <w:t>设置为</w:t>
+      </w:r>
+      <w:r>
+        <w:t xml:space="preserve"> 1</w:t>
+      </w:r>
+      <w:r>
+        <w:t>。要允许该分区中最多</w:t>
+      </w:r>
+      <w:r>
+        <w:t xml:space="preserve"> 2 </w:t>
+      </w:r>
+      <w:proofErr w:type="gramStart"/>
+      <w:r>
+        <w:t>个</w:t>
+      </w:r>
+      <w:proofErr w:type="gramEnd"/>
+      <w:r>
+        <w:t>作业分配给公共资源（和</w:t>
+      </w:r>
+      <w:r>
+        <w:rPr>
+          <w:rFonts w:hint="eastAsia"/>
+        </w:rPr>
+        <w:t>Gang</w:t>
+      </w:r>
+      <w:r>
+        <w:t>调度），请设置</w:t>
+      </w:r>
+      <w:r>
+        <w:t xml:space="preserve"> FORCE:2</w:t>
       </w:r>
       <w:r>
         <w:t>。</w:t>
       </w:r>
       <w:r>
-        <w:t xml:space="preserve"> </w:t>
-      </w:r>
-      <w:r>
-        <w:t>请注意，</w:t>
-      </w:r>
-      <w:r>
-        <w:t>“YES”</w:t>
-      </w:r>
-      <w:r>
-        <w:t>或</w:t>
-      </w:r>
-      <w:r>
-        <w:t>“FORCE”</w:t>
-      </w:r>
-      <w:r>
-        <w:t>的值</w:t>
-      </w:r>
-      <w:r>
-        <w:rPr>
-          <w:rFonts w:hint="eastAsia"/>
-        </w:rPr>
-        <w:t>会对具有数千个正在运行的作业的系统的性能产生负面影响。</w:t>
-      </w:r>
-      <w:r>
-        <w:t xml:space="preserve"> </w:t>
-      </w:r>
-      <w:r>
-        <w:t>默认值为</w:t>
-      </w:r>
-      <w:r>
-        <w:t>NO</w:t>
-      </w:r>
-      <w:r>
-        <w:rPr>
-          <w:rFonts w:hint="eastAsia"/>
-        </w:rPr>
-        <w:t>，表示该资源只能运行一个资源，不允许抢占</w:t>
-      </w:r>
-      <w:r>
-        <w:t>。</w:t>
-      </w:r>
-      <w:r>
-        <w:t xml:space="preserve"> </w:t>
-      </w:r>
-      <w:r>
-        <w:rPr>
-          <w:rFonts w:hint="eastAsia"/>
-        </w:rPr>
-        <w:t>对于使用</w:t>
-      </w:r>
-      <w:r>
-        <w:t>suspend/resume</w:t>
-      </w:r>
-      <w:r>
-        <w:t>机制的作业抢占的所有分区，将分区的</w:t>
-      </w:r>
-      <w:proofErr w:type="spellStart"/>
-      <w:r>
-        <w:t>OverSubscribe</w:t>
-      </w:r>
-      <w:proofErr w:type="spellEnd"/>
-      <w:r>
-        <w:t>设置配置为</w:t>
-      </w:r>
-      <w:r>
-        <w:t xml:space="preserve"> FORCE</w:t>
-      </w:r>
-      <w:r>
-        <w:t>。该</w:t>
-      </w:r>
-      <w:r>
-        <w:t>FORCE</w:t>
-      </w:r>
-      <w:r>
-        <w:t>选项支持一个额外的参数控制有多少职位能够超额认购一个计算资源（</w:t>
-      </w:r>
-      <w:r>
-        <w:t>FORCE [</w:t>
-      </w:r>
-      <w:r>
-        <w:t>：</w:t>
-      </w:r>
-      <w:proofErr w:type="spellStart"/>
-      <w:r>
-        <w:t>max_share</w:t>
-      </w:r>
-      <w:proofErr w:type="spellEnd"/>
-      <w:r>
-        <w:t>]</w:t>
-      </w:r>
-      <w:r>
-        <w:t>）。默认情况下，</w:t>
-      </w:r>
-      <w:proofErr w:type="spellStart"/>
-      <w:r>
-        <w:t>max_share</w:t>
-      </w:r>
-      <w:proofErr w:type="spellEnd"/>
-      <w:r>
-        <w:t xml:space="preserve"> </w:t>
-      </w:r>
-      <w:r>
-        <w:t>值为</w:t>
-      </w:r>
-      <w:r>
-        <w:t xml:space="preserve"> 4</w:t>
-      </w:r>
-      <w:r>
-        <w:t>。为了抢占作业（而不是</w:t>
-      </w:r>
-      <w:r>
-        <w:rPr>
-          <w:rFonts w:hint="eastAsia"/>
-        </w:rPr>
-        <w:t>Gang</w:t>
-      </w:r>
-      <w:r>
-        <w:t>调度），始终将</w:t>
-      </w:r>
-      <w:r>
-        <w:t xml:space="preserve"> </w:t>
-      </w:r>
-      <w:proofErr w:type="spellStart"/>
-      <w:r>
-        <w:t>max_share</w:t>
-      </w:r>
-      <w:proofErr w:type="spellEnd"/>
-      <w:r>
-        <w:t xml:space="preserve"> </w:t>
-      </w:r>
-      <w:r>
-        <w:t>设置为</w:t>
-      </w:r>
-      <w:r>
-        <w:t xml:space="preserve"> 1</w:t>
-      </w:r>
-      <w:r>
-        <w:t>。要允许该分区中最多</w:t>
-      </w:r>
-      <w:r>
-        <w:t xml:space="preserve"> 2 </w:t>
-      </w:r>
-      <w:proofErr w:type="gramStart"/>
-      <w:r>
-        <w:t>个</w:t>
-      </w:r>
-      <w:proofErr w:type="gramEnd"/>
-      <w:r>
-        <w:t>作业分配给公共资源（和</w:t>
-      </w:r>
-      <w:r>
-        <w:rPr>
-          <w:rFonts w:hint="eastAsia"/>
-        </w:rPr>
-        <w:t>Gang</w:t>
-      </w:r>
-      <w:r>
-        <w:t>调度），请设置</w:t>
-      </w:r>
-      <w:r>
-        <w:t xml:space="preserve"> FORCE:2</w:t>
-      </w:r>
-      <w:r>
-        <w:t>。</w:t>
-      </w:r>
-      <w:r>
         <w:rPr>
           <w:rFonts w:hint="eastAsia"/>
         </w:rPr>
         <w:t>注意：</w:t>
       </w:r>
       <w:r>
-        <w:t xml:space="preserve"> </w:t>
-      </w:r>
-      <w:proofErr w:type="spellStart"/>
-      <w:r>
-        <w:t>PreemptType</w:t>
-      </w:r>
-      <w:proofErr w:type="spellEnd"/>
-      <w:r>
-        <w:t>=preempt/</w:t>
-      </w:r>
-      <w:proofErr w:type="spellStart"/>
-      <w:r>
-        <w:t>qos</w:t>
-      </w:r>
-      <w:proofErr w:type="spellEnd"/>
+        <w:t xml:space="preserve"> PreemptType=preempt/qos</w:t>
+      </w:r>
       <w:r>
         <w:t>如果由于作业抢占而启动，将允许在分区上运行一个额外的作业。例如，</w:t>
       </w:r>
-      <w:proofErr w:type="spellStart"/>
-      <w:r>
-        <w:t>OverSubscribe</w:t>
-      </w:r>
-      <w:proofErr w:type="spellEnd"/>
-      <w:r>
-        <w:t>=FORCE:1</w:t>
+      <w:r>
+        <w:t>OverSubscribe=FORCE:1</w:t>
       </w:r>
       <w:r>
         <w:t>的配置通常每个资源只允许一个作业，但如果通过基于</w:t>
@@ -2504,14 +2129,12 @@
         </w:rPr>
         <w:t>相同</w:t>
       </w:r>
-      <w:proofErr w:type="spellStart"/>
       <w:r>
         <w:rPr>
           <w:rFonts w:hint="eastAsia"/>
         </w:rPr>
         <w:t>qos</w:t>
       </w:r>
-      <w:proofErr w:type="spellEnd"/>
       <w:r>
         <w:rPr>
           <w:rFonts w:hint="eastAsia"/>
@@ -2524,20 +2147,13 @@
         <w:pStyle w:val="HPC0"/>
         <w:ind w:firstLine="400"/>
       </w:pPr>
-      <w:proofErr w:type="spellStart"/>
-      <w:r>
-        <w:t>sbatch</w:t>
-      </w:r>
-      <w:proofErr w:type="spellEnd"/>
-      <w:r>
-        <w:t xml:space="preserve"> -p low </w:t>
-      </w:r>
-      <w:proofErr w:type="spellStart"/>
+      <w:r>
+        <w:t xml:space="preserve">sbatch -p low </w:t>
+      </w:r>
       <w:proofErr w:type="gramStart"/>
       <w:r>
         <w:t>a.slurm</w:t>
       </w:r>
-      <w:proofErr w:type="spellEnd"/>
       <w:proofErr w:type="gramEnd"/>
     </w:p>
     <w:p>
@@ -2545,20 +2161,13 @@
         <w:pStyle w:val="HPC0"/>
         <w:ind w:firstLine="400"/>
       </w:pPr>
-      <w:proofErr w:type="spellStart"/>
-      <w:r>
-        <w:t>sbatch</w:t>
-      </w:r>
-      <w:proofErr w:type="spellEnd"/>
-      <w:r>
-        <w:t xml:space="preserve"> -p middle </w:t>
-      </w:r>
-      <w:proofErr w:type="spellStart"/>
+      <w:r>
+        <w:t xml:space="preserve">sbatch -p middle </w:t>
+      </w:r>
       <w:proofErr w:type="gramStart"/>
       <w:r>
         <w:t>a.slurm</w:t>
       </w:r>
-      <w:proofErr w:type="spellEnd"/>
       <w:proofErr w:type="gramEnd"/>
     </w:p>
     <w:p>
@@ -2568,14 +2177,12 @@
         </w:rPr>
         <w:t>默认</w:t>
       </w:r>
-      <w:proofErr w:type="spellStart"/>
       <w:r>
         <w:rPr>
           <w:rFonts w:hint="eastAsia"/>
         </w:rPr>
         <w:t>qos</w:t>
       </w:r>
-      <w:proofErr w:type="spellEnd"/>
       <w:r>
         <w:rPr>
           <w:rFonts w:hint="eastAsia"/>
@@ -2664,14 +2271,12 @@
         </w:rPr>
         <w:t>不同</w:t>
       </w:r>
-      <w:proofErr w:type="spellStart"/>
       <w:r>
         <w:rPr>
           <w:rFonts w:hint="eastAsia"/>
         </w:rPr>
         <w:t>qos</w:t>
       </w:r>
-      <w:proofErr w:type="spellEnd"/>
       <w:r>
         <w:rPr>
           <w:rFonts w:hint="eastAsia"/>
@@ -2679,106 +2284,94 @@
         <w:t>之间抢占</w:t>
       </w:r>
     </w:p>
-    <w:p>
-      <w:pPr>
-        <w:rPr>
-          <w:rFonts w:hint="eastAsia"/>
-        </w:rPr>
-      </w:pPr>
-    </w:p>
-    <w:p/>
-    <w:p/>
-    <w:p/>
-    <w:p/>
-    <w:p/>
-    <w:p/>
-    <w:p/>
-    <w:p/>
-    <w:p/>
-    <w:p/>
-    <w:p/>
-    <w:p/>
-    <w:p/>
-    <w:p/>
-    <w:p/>
-    <w:p/>
-    <w:p/>
-    <w:p/>
-    <w:p/>
-    <w:p/>
-    <w:p/>
-    <w:p/>
-    <w:p/>
-    <w:p/>
-    <w:p/>
-    <w:p/>
-    <w:p/>
-    <w:p/>
-    <w:p/>
-    <w:p/>
-    <w:p/>
-    <w:p/>
-    <w:p/>
-    <w:p/>
-    <w:p/>
-    <w:p/>
-    <w:p/>
-    <w:p/>
-    <w:p/>
-    <w:p/>
-    <w:p/>
-    <w:p/>
-    <w:p/>
-    <w:p/>
-    <w:p/>
-    <w:p/>
-    <w:p/>
-    <w:p/>
-    <w:p/>
-    <w:p/>
-    <w:p/>
-    <w:p/>
-    <w:p/>
-    <w:p/>
-    <w:p/>
-    <w:p/>
-    <w:p/>
-    <w:p/>
-    <w:p/>
-    <w:p/>
-    <w:p/>
-    <w:p/>
-    <w:p/>
-    <w:p/>
-    <w:p/>
-    <w:p/>
-    <w:p/>
-    <w:p/>
-    <w:p/>
-    <w:p/>
-    <w:p/>
-    <w:p/>
-    <w:p/>
-    <w:p/>
-    <w:p/>
-    <w:p/>
-    <w:p/>
-    <w:p/>
-    <w:p/>
-    <w:p/>
-    <w:p/>
-    <w:p/>
-    <w:p/>
-    <w:p/>
-    <w:p/>
-    <w:p/>
-    <w:p>
-      <w:pPr>
-        <w:rPr>
-          <w:rFonts w:hint="eastAsia"/>
-        </w:rPr>
-      </w:pPr>
-    </w:p>
+    <w:p/>
+    <w:p/>
+    <w:p/>
+    <w:p/>
+    <w:p/>
+    <w:p/>
+    <w:p/>
+    <w:p/>
+    <w:p/>
+    <w:p/>
+    <w:p/>
+    <w:p/>
+    <w:p/>
+    <w:p/>
+    <w:p/>
+    <w:p/>
+    <w:p/>
+    <w:p/>
+    <w:p/>
+    <w:p/>
+    <w:p/>
+    <w:p/>
+    <w:p/>
+    <w:p/>
+    <w:p/>
+    <w:p/>
+    <w:p/>
+    <w:p/>
+    <w:p/>
+    <w:p/>
+    <w:p/>
+    <w:p/>
+    <w:p/>
+    <w:p/>
+    <w:p/>
+    <w:p/>
+    <w:p/>
+    <w:p/>
+    <w:p/>
+    <w:p/>
+    <w:p/>
+    <w:p/>
+    <w:p/>
+    <w:p/>
+    <w:p/>
+    <w:p/>
+    <w:p/>
+    <w:p/>
+    <w:p/>
+    <w:p/>
+    <w:p/>
+    <w:p/>
+    <w:p/>
+    <w:p/>
+    <w:p/>
+    <w:p/>
+    <w:p/>
+    <w:p/>
+    <w:p/>
+    <w:p/>
+    <w:p/>
+    <w:p/>
+    <w:p/>
+    <w:p/>
+    <w:p/>
+    <w:p/>
+    <w:p/>
+    <w:p/>
+    <w:p/>
+    <w:p/>
+    <w:p/>
+    <w:p/>
+    <w:p/>
+    <w:p/>
+    <w:p/>
+    <w:p/>
+    <w:p/>
+    <w:p/>
+    <w:p/>
+    <w:p/>
+    <w:p/>
+    <w:p/>
+    <w:p/>
+    <w:p/>
+    <w:p/>
+    <w:p/>
+    <w:p/>
+    <w:p/>
     <w:p>
       <w:r>
         <w:rPr>
@@ -2826,20 +2419,13 @@
         <w:pStyle w:val="HPC0"/>
         <w:ind w:firstLine="400"/>
       </w:pPr>
-      <w:proofErr w:type="spellStart"/>
-      <w:r>
-        <w:t>PreemptMode</w:t>
-      </w:r>
-      <w:proofErr w:type="spellEnd"/>
-      <w:r>
-        <w:t>=</w:t>
-      </w:r>
-      <w:proofErr w:type="spellStart"/>
+      <w:r>
+        <w:t>PreemptMode=</w:t>
+      </w:r>
       <w:proofErr w:type="gramStart"/>
       <w:r>
         <w:t>suspend,gang</w:t>
       </w:r>
-      <w:proofErr w:type="spellEnd"/>
       <w:proofErr w:type="gramEnd"/>
     </w:p>
     <w:p>
@@ -2856,26 +2442,13 @@
         <w:pStyle w:val="HPC0"/>
         <w:ind w:firstLine="400"/>
       </w:pPr>
-      <w:proofErr w:type="spellStart"/>
-      <w:r>
-        <w:t>PreemptType</w:t>
-      </w:r>
-      <w:proofErr w:type="spellEnd"/>
-      <w:r>
-        <w:t>=preempt/</w:t>
-      </w:r>
-      <w:proofErr w:type="spellStart"/>
-      <w:r>
-        <w:t>partition_prio</w:t>
-      </w:r>
-      <w:proofErr w:type="spellEnd"/>
+      <w:r>
+        <w:t>PreemptType=preempt/partition_prio</w:t>
+      </w:r>
     </w:p>
     <w:p>
       <w:pPr>
         <w:pStyle w:val="HPC"/>
-        <w:rPr>
-          <w:rFonts w:hint="eastAsia"/>
-        </w:rPr>
       </w:pPr>
       <w:r>
         <w:rPr>
@@ -2883,7 +2456,6 @@
         </w:rPr>
         <w:t>在</w:t>
       </w:r>
-      <w:proofErr w:type="spellStart"/>
       <w:r>
         <w:rPr>
           <w:rFonts w:hint="eastAsia"/>
@@ -2893,7 +2465,6 @@
       <w:r>
         <w:t>.conf</w:t>
       </w:r>
-      <w:proofErr w:type="spellEnd"/>
       <w:r>
         <w:rPr>
           <w:rFonts w:hint="eastAsia"/>
@@ -2928,20 +2499,13 @@
         <w:pStyle w:val="HPC0"/>
         <w:ind w:firstLine="400"/>
       </w:pPr>
-      <w:proofErr w:type="spellStart"/>
-      <w:r>
-        <w:t>PreemptMode</w:t>
-      </w:r>
-      <w:proofErr w:type="spellEnd"/>
-      <w:r>
-        <w:t>=</w:t>
-      </w:r>
-      <w:proofErr w:type="spellStart"/>
+      <w:r>
+        <w:t>PreemptMode=</w:t>
+      </w:r>
       <w:proofErr w:type="gramStart"/>
       <w:r>
         <w:t>suspend,gang</w:t>
       </w:r>
-      <w:proofErr w:type="spellEnd"/>
       <w:proofErr w:type="gramEnd"/>
     </w:p>
     <w:p>
@@ -2976,19 +2540,9 @@
         <w:pStyle w:val="HPC0"/>
         <w:ind w:firstLine="400"/>
       </w:pPr>
-      <w:proofErr w:type="spellStart"/>
-      <w:r>
-        <w:t>PreemptType</w:t>
-      </w:r>
-      <w:proofErr w:type="spellEnd"/>
-      <w:r>
-        <w:t>=preempt/</w:t>
-      </w:r>
-      <w:proofErr w:type="spellStart"/>
-      <w:r>
-        <w:t>qos</w:t>
-      </w:r>
-      <w:proofErr w:type="spellEnd"/>
+      <w:r>
+        <w:t>PreemptType=preempt/qos</w:t>
+      </w:r>
     </w:p>
     <w:p>
       <w:pPr>
@@ -3063,9 +2617,6 @@
     <w:p>
       <w:pPr>
         <w:pStyle w:val="HPC"/>
-        <w:rPr>
-          <w:rFonts w:hint="eastAsia"/>
-        </w:rPr>
       </w:pPr>
       <w:r>
         <w:rPr>
@@ -3096,14 +2647,12 @@
       <w:pPr>
         <w:pStyle w:val="HPC"/>
       </w:pPr>
-      <w:proofErr w:type="spellStart"/>
       <w:r>
         <w:rPr>
           <w:rFonts w:hint="eastAsia"/>
         </w:rPr>
         <w:t>slurmd</w:t>
       </w:r>
-      <w:proofErr w:type="spellEnd"/>
       <w:r>
         <w:rPr>
           <w:rFonts w:hint="eastAsia"/>
@@ -3295,9 +2844,6 @@
     <w:p>
       <w:pPr>
         <w:pStyle w:val="HPC"/>
-        <w:rPr>
-          <w:rFonts w:hint="eastAsia"/>
-        </w:rPr>
       </w:pPr>
       <w:r>
         <w:rPr>
@@ -3362,9 +2908,6 @@
           <w:numId w:val="19"/>
         </w:numPr>
         <w:ind w:firstLineChars="0"/>
-        <w:rPr>
-          <w:rFonts w:hint="eastAsia"/>
-        </w:rPr>
       </w:pPr>
       <w:r>
         <w:rPr>
@@ -3386,14 +2929,12 @@
         </w:rPr>
         <w:t>优先级分区可以抢占，但是被挂起的作业会和抢占作业同时结束。此时</w:t>
       </w:r>
-      <w:proofErr w:type="spellStart"/>
       <w:r>
         <w:rPr>
           <w:rFonts w:hint="eastAsia"/>
         </w:rPr>
         <w:t>squeue</w:t>
       </w:r>
-      <w:proofErr w:type="spellEnd"/>
       <w:r>
         <w:rPr>
           <w:rFonts w:hint="eastAsia"/>

--- a/qo.docx
+++ b/qo.docx
@@ -20,6 +20,9 @@
           <w:rFonts w:hint="eastAsia"/>
         </w:rPr>
         <w:t>1</w:t>
+      </w:r>
+      <w:r>
+        <w:t>222</w:t>
       </w:r>
     </w:p>
     <w:p>
